--- a/2018/июнь/26.06/Билотоцкий  АП.docx
+++ b/2018/июнь/26.06/Билотоцкий  АП.docx
@@ -248,6 +248,15 @@
           <w:sz w:val="28"/>
           <w:lang w:val="ru-RU"/>
         </w:rPr>
+        <w:t>11.</w:t>
+      </w:r>
+      <w:bookmarkStart w:id="1" w:name="_GoBack"/>
+      <w:bookmarkEnd w:id="1"/>
+      <w:r>
+        <w:rPr>
+          <w:sz w:val="28"/>
+          <w:lang w:val="ru-RU"/>
+        </w:rPr>
         <w:t xml:space="preserve">06.18 </w:t>
       </w:r>
       <w:r>
@@ -272,13 +281,27 @@
         </w:rPr>
         <w:t xml:space="preserve">по   </w:t>
       </w:r>
-      <w:bookmarkStart w:id="1" w:name="по"/>
-      <w:r>
-        <w:rPr>
-          <w:sz w:val="28"/>
-          <w:lang w:val="ru-RU"/>
-        </w:rPr>
-        <w:t xml:space="preserve">  .06.18 </w:t>
+      <w:bookmarkStart w:id="2" w:name="по"/>
+      <w:r>
+        <w:rPr>
+          <w:sz w:val="28"/>
+          <w:lang w:val="ru-RU"/>
+        </w:rPr>
+        <w:t xml:space="preserve">  </w:t>
+      </w:r>
+      <w:r>
+        <w:rPr>
+          <w:sz w:val="28"/>
+          <w:lang w:val="ru-RU"/>
+        </w:rPr>
+        <w:t>29</w:t>
+      </w:r>
+      <w:r>
+        <w:rPr>
+          <w:sz w:val="28"/>
+          <w:lang w:val="ru-RU"/>
+        </w:rPr>
+        <w:t xml:space="preserve">.06.18 </w:t>
       </w:r>
       <w:r>
         <w:rPr>
@@ -287,7 +310,7 @@
         </w:rPr>
         <w:t xml:space="preserve"> </w:t>
       </w:r>
-      <w:bookmarkEnd w:id="1"/>
+      <w:bookmarkEnd w:id="2"/>
       <w:r>
         <w:rPr>
           <w:sz w:val="28"/>
@@ -356,8 +379,8 @@
         </w:rPr>
         <w:t>:</w:t>
       </w:r>
-      <w:bookmarkStart w:id="2" w:name="дз"/>
-      <w:bookmarkEnd w:id="2"/>
+      <w:bookmarkStart w:id="3" w:name="дз"/>
+      <w:bookmarkEnd w:id="3"/>
       <w:r>
         <w:rPr>
           <w:sz w:val="28"/>
@@ -588,8 +611,6 @@
         </w:rPr>
         <w:t xml:space="preserve">. </w:t>
       </w:r>
-      <w:bookmarkStart w:id="3" w:name="_GoBack"/>
-      <w:bookmarkEnd w:id="3"/>
     </w:p>
     <w:p>
       <w:pPr>
@@ -1969,25 +1990,7 @@
           <w:szCs w:val="28"/>
           <w:lang w:val="ru-RU"/>
         </w:rPr>
-        <w:t xml:space="preserve"> кома</w:t>
-      </w:r>
-      <w:proofErr w:type="gramStart"/>
-      <w:r>
-        <w:rPr>
-          <w:sz w:val="28"/>
-          <w:szCs w:val="28"/>
-          <w:lang w:val="ru-RU"/>
-        </w:rPr>
-        <w:t>.</w:t>
-      </w:r>
-      <w:proofErr w:type="gramEnd"/>
-      <w:r>
-        <w:rPr>
-          <w:sz w:val="28"/>
-          <w:szCs w:val="28"/>
-          <w:lang w:val="ru-RU"/>
-        </w:rPr>
-        <w:t xml:space="preserve">  И 09.05.18.  +++</w:t>
+        <w:t xml:space="preserve"> кома.  И 09.05.18.  +++</w:t>
       </w:r>
       <w:r>
         <w:rPr>
@@ -12278,6 +12281,7 @@
     <w:rsid w:val="006D71E3"/>
     <w:rsid w:val="007527EF"/>
     <w:rsid w:val="0076178A"/>
+    <w:rsid w:val="00771353"/>
     <w:rsid w:val="007A1169"/>
     <w:rsid w:val="007E68FB"/>
     <w:rsid w:val="007F3648"/>
@@ -13699,7 +13703,7 @@
 </file>
 
 <file path=customXml/itemProps1.xml><?xml version="1.0" encoding="utf-8"?>
-<ds:datastoreItem xmlns:ds="http://schemas.openxmlformats.org/officeDocument/2006/customXml" ds:itemID="{CCDE12C0-AB29-44AD-8247-B6FF14DDFEA0}">
+<ds:datastoreItem xmlns:ds="http://schemas.openxmlformats.org/officeDocument/2006/customXml" ds:itemID="{B694EBAA-A786-4C28-BBF3-805891B4B3F1}">
   <ds:schemaRefs>
     <ds:schemaRef ds:uri="http://schemas.openxmlformats.org/officeDocument/2006/bibliography"/>
   </ds:schemaRefs>
